--- a/files/reports/client/client_53_4887.docx
+++ b/files/reports/client/client_53_4887.docx
@@ -74,7 +74,7 @@
           <w:szCs w:val="24"/>
         </w:rPr>
         <w:tab/>
-        <w:t>Antananarivo, le 10 August 2016</w:t>
+        <w:t>Antananarivo, le 16 Août 2016</w:t>
       </w:r>
     </w:p>
     <w:p>
@@ -224,7 +224,7 @@
           <w:szCs w:val="24"/>
         </w:rPr>
         <w:tab/>
-        <w:t>Tolotra</w:t>
+        <w:t>Raharison</w:t>
       </w:r>
       <w:r>
         <w:rPr>
